--- a/HTTT2311032.docx
+++ b/HTTT2311032.docx
@@ -4,19 +4,83 @@
   <w:body>
     <w:p>
       <w:r>
-        <w:t xml:space="preserve">git add .  </w:t>
+        <w:drawing>
+          <wp:inline distT="0" distB="0" distL="0" distR="0" wp14:anchorId="166E82D1" wp14:editId="4F2BABCD">
+            <wp:extent cx="5943600" cy="3343275"/>
+            <wp:effectExtent l="0" t="0" r="0" b="9525"/>
+            <wp:docPr id="2" name="Picture 2"/>
+            <wp:cNvGraphicFramePr>
+              <a:graphicFrameLocks xmlns:a="http://schemas.openxmlformats.org/drawingml/2006/main" noChangeAspect="1"/>
+            </wp:cNvGraphicFramePr>
+            <a:graphic xmlns:a="http://schemas.openxmlformats.org/drawingml/2006/main">
+              <a:graphicData uri="http://schemas.openxmlformats.org/drawingml/2006/picture">
+                <pic:pic xmlns:pic="http://schemas.openxmlformats.org/drawingml/2006/picture">
+                  <pic:nvPicPr>
+                    <pic:cNvPr id="1" name=""/>
+                    <pic:cNvPicPr/>
+                  </pic:nvPicPr>
+                  <pic:blipFill>
+                    <a:blip r:embed="rId4"/>
+                    <a:stretch>
+                      <a:fillRect/>
+                    </a:stretch>
+                  </pic:blipFill>
+                  <pic:spPr>
+                    <a:xfrm>
+                      <a:off x="0" y="0"/>
+                      <a:ext cx="5943600" cy="3343275"/>
+                    </a:xfrm>
+                    <a:prstGeom prst="rect">
+                      <a:avLst/>
+                    </a:prstGeom>
+                  </pic:spPr>
+                </pic:pic>
+              </a:graphicData>
+            </a:graphic>
+          </wp:inline>
+        </w:drawing>
       </w:r>
     </w:p>
     <w:p>
       <w:r>
-        <w:t xml:space="preserve">git commit -m "&lt;ghi chú&gt;"  </w:t>
+        <w:drawing>
+          <wp:inline distT="0" distB="0" distL="0" distR="0" wp14:anchorId="54CD61DE" wp14:editId="3A4C5A6D">
+            <wp:extent cx="5943600" cy="3343275"/>
+            <wp:effectExtent l="0" t="0" r="0" b="9525"/>
+            <wp:docPr id="1" name="Picture 1"/>
+            <wp:cNvGraphicFramePr>
+              <a:graphicFrameLocks xmlns:a="http://schemas.openxmlformats.org/drawingml/2006/main" noChangeAspect="1"/>
+            </wp:cNvGraphicFramePr>
+            <a:graphic xmlns:a="http://schemas.openxmlformats.org/drawingml/2006/main">
+              <a:graphicData uri="http://schemas.openxmlformats.org/drawingml/2006/picture">
+                <pic:pic xmlns:pic="http://schemas.openxmlformats.org/drawingml/2006/picture">
+                  <pic:nvPicPr>
+                    <pic:cNvPr id="1" name=""/>
+                    <pic:cNvPicPr/>
+                  </pic:nvPicPr>
+                  <pic:blipFill>
+                    <a:blip r:embed="rId5"/>
+                    <a:stretch>
+                      <a:fillRect/>
+                    </a:stretch>
+                  </pic:blipFill>
+                  <pic:spPr>
+                    <a:xfrm>
+                      <a:off x="0" y="0"/>
+                      <a:ext cx="5943600" cy="3343275"/>
+                    </a:xfrm>
+                    <a:prstGeom prst="rect">
+                      <a:avLst/>
+                    </a:prstGeom>
+                  </pic:spPr>
+                </pic:pic>
+              </a:graphicData>
+            </a:graphic>
+          </wp:inline>
+        </w:drawing>
       </w:r>
     </w:p>
-    <w:p>
-      <w:r>
-        <w:t>git push -u origin &lt;name_branch&gt;</w:t>
-      </w:r>
-    </w:p>
+    <w:p/>
     <w:sectPr>
       <w:pgSz w:w="12240" w:h="15840"/>
       <w:pgMar w:top="1440" w:right="1440" w:bottom="1440" w:left="1440" w:header="720" w:footer="720" w:gutter="0"/>

--- a/HTTT2311032.docx
+++ b/HTTT2311032.docx
@@ -4,17 +4,192 @@
   <w:body>
     <w:p>
       <w:r>
-        <w:t xml:space="preserve">git add .  </w:t>
+        <w:drawing>
+          <wp:inline distT="0" distB="0" distL="0" distR="0" wp14:anchorId="4294D36E" wp14:editId="768DD7A3">
+            <wp:extent cx="5943600" cy="2340610"/>
+            <wp:effectExtent l="0" t="0" r="0" b="2540"/>
+            <wp:docPr id="1" name="Picture 1"/>
+            <wp:cNvGraphicFramePr>
+              <a:graphicFrameLocks xmlns:a="http://schemas.openxmlformats.org/drawingml/2006/main" noChangeAspect="1"/>
+            </wp:cNvGraphicFramePr>
+            <a:graphic xmlns:a="http://schemas.openxmlformats.org/drawingml/2006/main">
+              <a:graphicData uri="http://schemas.openxmlformats.org/drawingml/2006/picture">
+                <pic:pic xmlns:pic="http://schemas.openxmlformats.org/drawingml/2006/picture">
+                  <pic:nvPicPr>
+                    <pic:cNvPr id="1" name=""/>
+                    <pic:cNvPicPr/>
+                  </pic:nvPicPr>
+                  <pic:blipFill>
+                    <a:blip r:embed="rId4"/>
+                    <a:stretch>
+                      <a:fillRect/>
+                    </a:stretch>
+                  </pic:blipFill>
+                  <pic:spPr>
+                    <a:xfrm>
+                      <a:off x="0" y="0"/>
+                      <a:ext cx="5943600" cy="2340610"/>
+                    </a:xfrm>
+                    <a:prstGeom prst="rect">
+                      <a:avLst/>
+                    </a:prstGeom>
+                  </pic:spPr>
+                </pic:pic>
+              </a:graphicData>
+            </a:graphic>
+          </wp:inline>
+        </w:drawing>
       </w:r>
     </w:p>
     <w:p>
       <w:r>
-        <w:t xml:space="preserve">git commit -m "&lt;ghi chú&gt;"  </w:t>
+        <w:drawing>
+          <wp:inline distT="0" distB="0" distL="0" distR="0" wp14:anchorId="11453FA8" wp14:editId="2C36206C">
+            <wp:extent cx="5943600" cy="2797810"/>
+            <wp:effectExtent l="0" t="0" r="0" b="2540"/>
+            <wp:docPr id="2" name="Picture 2"/>
+            <wp:cNvGraphicFramePr>
+              <a:graphicFrameLocks xmlns:a="http://schemas.openxmlformats.org/drawingml/2006/main" noChangeAspect="1"/>
+            </wp:cNvGraphicFramePr>
+            <a:graphic xmlns:a="http://schemas.openxmlformats.org/drawingml/2006/main">
+              <a:graphicData uri="http://schemas.openxmlformats.org/drawingml/2006/picture">
+                <pic:pic xmlns:pic="http://schemas.openxmlformats.org/drawingml/2006/picture">
+                  <pic:nvPicPr>
+                    <pic:cNvPr id="1" name=""/>
+                    <pic:cNvPicPr/>
+                  </pic:nvPicPr>
+                  <pic:blipFill>
+                    <a:blip r:embed="rId5"/>
+                    <a:stretch>
+                      <a:fillRect/>
+                    </a:stretch>
+                  </pic:blipFill>
+                  <pic:spPr>
+                    <a:xfrm>
+                      <a:off x="0" y="0"/>
+                      <a:ext cx="5943600" cy="2797810"/>
+                    </a:xfrm>
+                    <a:prstGeom prst="rect">
+                      <a:avLst/>
+                    </a:prstGeom>
+                  </pic:spPr>
+                </pic:pic>
+              </a:graphicData>
+            </a:graphic>
+          </wp:inline>
+        </w:drawing>
       </w:r>
-    </w:p>
-    <w:p>
       <w:r>
-        <w:t>git push -u origin &lt;name_branch&gt;</w:t>
+        <w:drawing>
+          <wp:inline distT="0" distB="0" distL="0" distR="0" wp14:anchorId="00A5C930" wp14:editId="23150D46">
+            <wp:extent cx="5943600" cy="2127250"/>
+            <wp:effectExtent l="0" t="0" r="0" b="6350"/>
+            <wp:docPr id="3" name="Picture 3"/>
+            <wp:cNvGraphicFramePr>
+              <a:graphicFrameLocks xmlns:a="http://schemas.openxmlformats.org/drawingml/2006/main" noChangeAspect="1"/>
+            </wp:cNvGraphicFramePr>
+            <a:graphic xmlns:a="http://schemas.openxmlformats.org/drawingml/2006/main">
+              <a:graphicData uri="http://schemas.openxmlformats.org/drawingml/2006/picture">
+                <pic:pic xmlns:pic="http://schemas.openxmlformats.org/drawingml/2006/picture">
+                  <pic:nvPicPr>
+                    <pic:cNvPr id="1" name=""/>
+                    <pic:cNvPicPr/>
+                  </pic:nvPicPr>
+                  <pic:blipFill>
+                    <a:blip r:embed="rId6"/>
+                    <a:stretch>
+                      <a:fillRect/>
+                    </a:stretch>
+                  </pic:blipFill>
+                  <pic:spPr>
+                    <a:xfrm>
+                      <a:off x="0" y="0"/>
+                      <a:ext cx="5943600" cy="2127250"/>
+                    </a:xfrm>
+                    <a:prstGeom prst="rect">
+                      <a:avLst/>
+                    </a:prstGeom>
+                  </pic:spPr>
+                </pic:pic>
+              </a:graphicData>
+            </a:graphic>
+          </wp:inline>
+        </w:drawing>
+      </w:r>
+      <w:r>
+        <w:lastRenderedPageBreak/>
+        <w:drawing>
+          <wp:inline distT="0" distB="0" distL="0" distR="0" wp14:anchorId="23AD8D44" wp14:editId="65395296">
+            <wp:extent cx="5943600" cy="2127250"/>
+            <wp:effectExtent l="0" t="0" r="0" b="6350"/>
+            <wp:docPr id="4" name="Picture 4"/>
+            <wp:cNvGraphicFramePr>
+              <a:graphicFrameLocks xmlns:a="http://schemas.openxmlformats.org/drawingml/2006/main" noChangeAspect="1"/>
+            </wp:cNvGraphicFramePr>
+            <a:graphic xmlns:a="http://schemas.openxmlformats.org/drawingml/2006/main">
+              <a:graphicData uri="http://schemas.openxmlformats.org/drawingml/2006/picture">
+                <pic:pic xmlns:pic="http://schemas.openxmlformats.org/drawingml/2006/picture">
+                  <pic:nvPicPr>
+                    <pic:cNvPr id="1" name=""/>
+                    <pic:cNvPicPr/>
+                  </pic:nvPicPr>
+                  <pic:blipFill>
+                    <a:blip r:embed="rId6"/>
+                    <a:stretch>
+                      <a:fillRect/>
+                    </a:stretch>
+                  </pic:blipFill>
+                  <pic:spPr>
+                    <a:xfrm>
+                      <a:off x="0" y="0"/>
+                      <a:ext cx="5943600" cy="2127250"/>
+                    </a:xfrm>
+                    <a:prstGeom prst="rect">
+                      <a:avLst/>
+                    </a:prstGeom>
+                  </pic:spPr>
+                </pic:pic>
+              </a:graphicData>
+            </a:graphic>
+          </wp:inline>
+        </w:drawing>
+      </w:r>
+      <w:r>
+        <w:drawing>
+          <wp:inline distT="0" distB="0" distL="0" distR="0" wp14:anchorId="02989879" wp14:editId="3D63EA25">
+            <wp:extent cx="5943600" cy="3197860"/>
+            <wp:effectExtent l="0" t="0" r="0" b="2540"/>
+            <wp:docPr id="5" name="Picture 5"/>
+            <wp:cNvGraphicFramePr>
+              <a:graphicFrameLocks xmlns:a="http://schemas.openxmlformats.org/drawingml/2006/main" noChangeAspect="1"/>
+            </wp:cNvGraphicFramePr>
+            <a:graphic xmlns:a="http://schemas.openxmlformats.org/drawingml/2006/main">
+              <a:graphicData uri="http://schemas.openxmlformats.org/drawingml/2006/picture">
+                <pic:pic xmlns:pic="http://schemas.openxmlformats.org/drawingml/2006/picture">
+                  <pic:nvPicPr>
+                    <pic:cNvPr id="1" name=""/>
+                    <pic:cNvPicPr/>
+                  </pic:nvPicPr>
+                  <pic:blipFill>
+                    <a:blip r:embed="rId7"/>
+                    <a:stretch>
+                      <a:fillRect/>
+                    </a:stretch>
+                  </pic:blipFill>
+                  <pic:spPr>
+                    <a:xfrm>
+                      <a:off x="0" y="0"/>
+                      <a:ext cx="5943600" cy="3197860"/>
+                    </a:xfrm>
+                    <a:prstGeom prst="rect">
+                      <a:avLst/>
+                    </a:prstGeom>
+                  </pic:spPr>
+                </pic:pic>
+              </a:graphicData>
+            </a:graphic>
+          </wp:inline>
+        </w:drawing>
       </w:r>
     </w:p>
     <w:sectPr>

--- a/HTTT2311032.docx
+++ b/HTTT2311032.docx
@@ -4,6 +4,9 @@
   <w:body>
     <w:p>
       <w:r>
+        <w:rPr>
+          <w:noProof/>
+        </w:rPr>
         <w:drawing>
           <wp:inline distT="0" distB="0" distL="0" distR="0" wp14:anchorId="4294D36E" wp14:editId="768DD7A3">
             <wp:extent cx="5943600" cy="2340610"/>
@@ -43,6 +46,9 @@
     </w:p>
     <w:p>
       <w:r>
+        <w:rPr>
+          <w:noProof/>
+        </w:rPr>
         <w:drawing>
           <wp:inline distT="0" distB="0" distL="0" distR="0" wp14:anchorId="11453FA8" wp14:editId="2C36206C">
             <wp:extent cx="5943600" cy="2797810"/>
@@ -80,6 +86,9 @@
         </w:drawing>
       </w:r>
       <w:r>
+        <w:rPr>
+          <w:noProof/>
+        </w:rPr>
         <w:drawing>
           <wp:inline distT="0" distB="0" distL="0" distR="0" wp14:anchorId="00A5C930" wp14:editId="23150D46">
             <wp:extent cx="5943600" cy="2127250"/>
@@ -117,6 +126,9 @@
         </w:drawing>
       </w:r>
       <w:r>
+        <w:rPr>
+          <w:noProof/>
+        </w:rPr>
         <w:lastRenderedPageBreak/>
         <w:drawing>
           <wp:inline distT="0" distB="0" distL="0" distR="0" wp14:anchorId="23AD8D44" wp14:editId="65395296">
@@ -155,6 +167,9 @@
         </w:drawing>
       </w:r>
       <w:r>
+        <w:rPr>
+          <w:noProof/>
+        </w:rPr>
         <w:drawing>
           <wp:inline distT="0" distB="0" distL="0" distR="0" wp14:anchorId="02989879" wp14:editId="3D63EA25">
             <wp:extent cx="5943600" cy="3197860"/>
@@ -180,6 +195,903 @@
                     <a:xfrm>
                       <a:off x="0" y="0"/>
                       <a:ext cx="5943600" cy="3197860"/>
+                    </a:xfrm>
+                    <a:prstGeom prst="rect">
+                      <a:avLst/>
+                    </a:prstGeom>
+                  </pic:spPr>
+                </pic:pic>
+              </a:graphicData>
+            </a:graphic>
+          </wp:inline>
+        </w:drawing>
+      </w:r>
+    </w:p>
+    <w:p>
+      <w:pPr>
+        <w:rPr>
+          <w:rFonts w:ascii="Arial Black" w:hAnsi="Arial Black"/>
+          <w:sz w:val="32"/>
+          <w:szCs w:val="32"/>
+        </w:rPr>
+      </w:pPr>
+      <w:r>
+        <w:rPr>
+          <w:rFonts w:ascii="Arial Black" w:hAnsi="Arial Black"/>
+          <w:sz w:val="32"/>
+          <w:szCs w:val="32"/>
+        </w:rPr>
+        <w:t>LAB2: Vulnerability Assessment</w:t>
+      </w:r>
+    </w:p>
+    <w:tbl>
+      <w:tblPr>
+        <w:tblStyle w:val="TableGrid"/>
+        <w:tblW w:w="10705" w:type="dxa"/>
+        <w:tblInd w:w="-540" w:type="dxa"/>
+        <w:tblLook w:val="04A0" w:firstRow="1" w:lastRow="0" w:firstColumn="1" w:lastColumn="0" w:noHBand="0" w:noVBand="1"/>
+      </w:tblPr>
+      <w:tblGrid>
+        <w:gridCol w:w="608"/>
+        <w:gridCol w:w="1367"/>
+        <w:gridCol w:w="4616"/>
+        <w:gridCol w:w="2237"/>
+        <w:gridCol w:w="1877"/>
+      </w:tblGrid>
+      <w:tr>
+        <w:tc>
+          <w:tcPr>
+            <w:tcW w:w="608" w:type="dxa"/>
+            <w:tcBorders>
+              <w:top w:val="single" w:sz="4" w:space="0" w:color="auto"/>
+              <w:left w:val="single" w:sz="4" w:space="0" w:color="auto"/>
+              <w:bottom w:val="single" w:sz="4" w:space="0" w:color="auto"/>
+              <w:right w:val="single" w:sz="4" w:space="0" w:color="auto"/>
+            </w:tcBorders>
+            <w:vAlign w:val="center"/>
+            <w:hideMark/>
+          </w:tcPr>
+          <w:p>
+            <w:pPr>
+              <w:jc w:val="center"/>
+              <w:rPr>
+                <w:rFonts w:ascii="Times New Roman" w:hAnsi="Times New Roman" w:cs="Times New Roman"/>
+              </w:rPr>
+            </w:pPr>
+            <w:r>
+              <w:rPr>
+                <w:rFonts w:ascii="Times New Roman" w:hAnsi="Times New Roman" w:cs="Times New Roman"/>
+              </w:rPr>
+              <w:t>STT</w:t>
+            </w:r>
+          </w:p>
+        </w:tc>
+        <w:tc>
+          <w:tcPr>
+            <w:tcW w:w="1367" w:type="dxa"/>
+            <w:tcBorders>
+              <w:top w:val="single" w:sz="4" w:space="0" w:color="auto"/>
+              <w:left w:val="single" w:sz="4" w:space="0" w:color="auto"/>
+              <w:bottom w:val="single" w:sz="4" w:space="0" w:color="auto"/>
+              <w:right w:val="single" w:sz="4" w:space="0" w:color="auto"/>
+            </w:tcBorders>
+            <w:vAlign w:val="center"/>
+            <w:hideMark/>
+          </w:tcPr>
+          <w:p>
+            <w:pPr>
+              <w:jc w:val="center"/>
+              <w:rPr>
+                <w:rFonts w:ascii="Times New Roman" w:hAnsi="Times New Roman" w:cs="Times New Roman"/>
+              </w:rPr>
+            </w:pPr>
+            <w:r>
+              <w:rPr>
+                <w:rFonts w:ascii="Times New Roman" w:hAnsi="Times New Roman" w:cs="Times New Roman"/>
+              </w:rPr>
+              <w:t>Điểm yếu bảo mật</w:t>
+            </w:r>
+          </w:p>
+        </w:tc>
+        <w:tc>
+          <w:tcPr>
+            <w:tcW w:w="4616" w:type="dxa"/>
+            <w:tcBorders>
+              <w:top w:val="single" w:sz="4" w:space="0" w:color="auto"/>
+              <w:left w:val="single" w:sz="4" w:space="0" w:color="auto"/>
+              <w:bottom w:val="single" w:sz="4" w:space="0" w:color="auto"/>
+              <w:right w:val="single" w:sz="4" w:space="0" w:color="auto"/>
+            </w:tcBorders>
+            <w:vAlign w:val="center"/>
+            <w:hideMark/>
+          </w:tcPr>
+          <w:p>
+            <w:pPr>
+              <w:jc w:val="center"/>
+              <w:rPr>
+                <w:rFonts w:ascii="Times New Roman" w:hAnsi="Times New Roman" w:cs="Times New Roman"/>
+              </w:rPr>
+            </w:pPr>
+            <w:r>
+              <w:rPr>
+                <w:rFonts w:ascii="Times New Roman" w:hAnsi="Times New Roman" w:cs="Times New Roman"/>
+              </w:rPr>
+              <w:t>Mô tả</w:t>
+            </w:r>
+          </w:p>
+        </w:tc>
+        <w:tc>
+          <w:tcPr>
+            <w:tcW w:w="2237" w:type="dxa"/>
+            <w:tcBorders>
+              <w:top w:val="single" w:sz="4" w:space="0" w:color="auto"/>
+              <w:left w:val="single" w:sz="4" w:space="0" w:color="auto"/>
+              <w:bottom w:val="single" w:sz="4" w:space="0" w:color="auto"/>
+              <w:right w:val="single" w:sz="4" w:space="0" w:color="auto"/>
+            </w:tcBorders>
+            <w:vAlign w:val="center"/>
+            <w:hideMark/>
+          </w:tcPr>
+          <w:p>
+            <w:pPr>
+              <w:jc w:val="center"/>
+              <w:rPr>
+                <w:rFonts w:ascii="Times New Roman" w:hAnsi="Times New Roman" w:cs="Times New Roman"/>
+              </w:rPr>
+            </w:pPr>
+            <w:r>
+              <w:rPr>
+                <w:rFonts w:ascii="Times New Roman" w:hAnsi="Times New Roman" w:cs="Times New Roman"/>
+              </w:rPr>
+              <w:t>Mức độ nghiêm trọng (Critical, High, Medium, Low)</w:t>
+            </w:r>
+          </w:p>
+        </w:tc>
+        <w:tc>
+          <w:tcPr>
+            <w:tcW w:w="1877" w:type="dxa"/>
+            <w:tcBorders>
+              <w:top w:val="single" w:sz="4" w:space="0" w:color="auto"/>
+              <w:left w:val="single" w:sz="4" w:space="0" w:color="auto"/>
+              <w:bottom w:val="single" w:sz="4" w:space="0" w:color="auto"/>
+              <w:right w:val="single" w:sz="4" w:space="0" w:color="auto"/>
+            </w:tcBorders>
+            <w:vAlign w:val="center"/>
+            <w:hideMark/>
+          </w:tcPr>
+          <w:p>
+            <w:pPr>
+              <w:jc w:val="center"/>
+              <w:rPr>
+                <w:rFonts w:ascii="Times New Roman" w:hAnsi="Times New Roman" w:cs="Times New Roman"/>
+              </w:rPr>
+            </w:pPr>
+            <w:r>
+              <w:rPr>
+                <w:rFonts w:ascii="Times New Roman" w:hAnsi="Times New Roman" w:cs="Times New Roman"/>
+              </w:rPr>
+              <w:t>Công cụ sử dụng</w:t>
+            </w:r>
+          </w:p>
+        </w:tc>
+      </w:tr>
+      <w:tr>
+        <w:tc>
+          <w:tcPr>
+            <w:tcW w:w="608" w:type="dxa"/>
+            <w:tcBorders>
+              <w:top w:val="single" w:sz="4" w:space="0" w:color="auto"/>
+              <w:left w:val="single" w:sz="4" w:space="0" w:color="auto"/>
+              <w:bottom w:val="single" w:sz="4" w:space="0" w:color="auto"/>
+              <w:right w:val="single" w:sz="4" w:space="0" w:color="auto"/>
+            </w:tcBorders>
+            <w:vAlign w:val="center"/>
+            <w:hideMark/>
+          </w:tcPr>
+          <w:p>
+            <w:pPr>
+              <w:jc w:val="center"/>
+              <w:rPr>
+                <w:rFonts w:ascii="Times New Roman" w:hAnsi="Times New Roman" w:cs="Times New Roman"/>
+              </w:rPr>
+            </w:pPr>
+            <w:r>
+              <w:rPr>
+                <w:rFonts w:ascii="Times New Roman" w:hAnsi="Times New Roman" w:cs="Times New Roman"/>
+              </w:rPr>
+              <w:t>1</w:t>
+            </w:r>
+          </w:p>
+        </w:tc>
+        <w:tc>
+          <w:tcPr>
+            <w:tcW w:w="1367" w:type="dxa"/>
+            <w:tcBorders>
+              <w:top w:val="single" w:sz="4" w:space="0" w:color="auto"/>
+              <w:left w:val="single" w:sz="4" w:space="0" w:color="auto"/>
+              <w:bottom w:val="single" w:sz="4" w:space="0" w:color="auto"/>
+              <w:right w:val="single" w:sz="4" w:space="0" w:color="auto"/>
+            </w:tcBorders>
+            <w:vAlign w:val="center"/>
+            <w:hideMark/>
+          </w:tcPr>
+          <w:p>
+            <w:pPr>
+              <w:jc w:val="center"/>
+              <w:rPr>
+                <w:rFonts w:ascii="Times New Roman" w:hAnsi="Times New Roman" w:cs="Times New Roman"/>
+              </w:rPr>
+            </w:pPr>
+            <w:r>
+              <w:rPr>
+                <w:rFonts w:ascii="Times New Roman" w:hAnsi="Times New Roman" w:cs="Times New Roman"/>
+              </w:rPr>
+              <w:t>Lộ thông tin máy chủ</w:t>
+            </w:r>
+          </w:p>
+        </w:tc>
+        <w:tc>
+          <w:tcPr>
+            <w:tcW w:w="4616" w:type="dxa"/>
+            <w:tcBorders>
+              <w:top w:val="single" w:sz="4" w:space="0" w:color="auto"/>
+              <w:left w:val="single" w:sz="4" w:space="0" w:color="auto"/>
+              <w:bottom w:val="single" w:sz="4" w:space="0" w:color="auto"/>
+              <w:right w:val="single" w:sz="4" w:space="0" w:color="auto"/>
+            </w:tcBorders>
+            <w:vAlign w:val="center"/>
+            <w:hideMark/>
+          </w:tcPr>
+          <w:p>
+            <w:pPr>
+              <w:jc w:val="center"/>
+              <w:rPr>
+                <w:rFonts w:ascii="Times New Roman" w:hAnsi="Times New Roman" w:cs="Times New Roman"/>
+              </w:rPr>
+            </w:pPr>
+            <w:r>
+              <w:rPr>
+                <w:rFonts w:ascii="Times New Roman" w:hAnsi="Times New Roman" w:cs="Times New Roman"/>
+              </w:rPr>
+              <w:t>Thông tin cấu hình máy chủ cho phép hacker đánh giá năng lực xử lý của máy chủ, từ đó đưa ra một số phương án tấn công</w:t>
+            </w:r>
+          </w:p>
+        </w:tc>
+        <w:tc>
+          <w:tcPr>
+            <w:tcW w:w="2237" w:type="dxa"/>
+            <w:tcBorders>
+              <w:top w:val="single" w:sz="4" w:space="0" w:color="auto"/>
+              <w:left w:val="single" w:sz="4" w:space="0" w:color="auto"/>
+              <w:bottom w:val="single" w:sz="4" w:space="0" w:color="auto"/>
+              <w:right w:val="single" w:sz="4" w:space="0" w:color="auto"/>
+            </w:tcBorders>
+            <w:vAlign w:val="center"/>
+            <w:hideMark/>
+          </w:tcPr>
+          <w:p>
+            <w:pPr>
+              <w:jc w:val="center"/>
+              <w:rPr>
+                <w:rFonts w:ascii="Times New Roman" w:hAnsi="Times New Roman" w:cs="Times New Roman"/>
+              </w:rPr>
+            </w:pPr>
+            <w:r>
+              <w:rPr>
+                <w:rFonts w:ascii="Times New Roman" w:hAnsi="Times New Roman" w:cs="Times New Roman"/>
+              </w:rPr>
+              <w:t>Low</w:t>
+            </w:r>
+          </w:p>
+        </w:tc>
+        <w:tc>
+          <w:tcPr>
+            <w:tcW w:w="1877" w:type="dxa"/>
+            <w:tcBorders>
+              <w:top w:val="single" w:sz="4" w:space="0" w:color="auto"/>
+              <w:left w:val="single" w:sz="4" w:space="0" w:color="auto"/>
+              <w:bottom w:val="single" w:sz="4" w:space="0" w:color="auto"/>
+              <w:right w:val="single" w:sz="4" w:space="0" w:color="auto"/>
+            </w:tcBorders>
+            <w:vAlign w:val="center"/>
+            <w:hideMark/>
+          </w:tcPr>
+          <w:p>
+            <w:pPr>
+              <w:jc w:val="center"/>
+              <w:rPr>
+                <w:rFonts w:ascii="Times New Roman" w:hAnsi="Times New Roman" w:cs="Times New Roman"/>
+              </w:rPr>
+            </w:pPr>
+            <w:r>
+              <w:rPr>
+                <w:rFonts w:ascii="Times New Roman" w:hAnsi="Times New Roman" w:cs="Times New Roman"/>
+              </w:rPr>
+              <w:t>Thực hiện URL:</w:t>
+            </w:r>
+          </w:p>
+        </w:tc>
+      </w:tr>
+      <w:tr>
+        <w:tc>
+          <w:tcPr>
+            <w:tcW w:w="608" w:type="dxa"/>
+            <w:tcBorders>
+              <w:top w:val="single" w:sz="4" w:space="0" w:color="auto"/>
+              <w:left w:val="single" w:sz="4" w:space="0" w:color="auto"/>
+              <w:bottom w:val="single" w:sz="4" w:space="0" w:color="auto"/>
+              <w:right w:val="single" w:sz="4" w:space="0" w:color="auto"/>
+            </w:tcBorders>
+            <w:vAlign w:val="center"/>
+            <w:hideMark/>
+          </w:tcPr>
+          <w:p>
+            <w:pPr>
+              <w:jc w:val="center"/>
+              <w:rPr>
+                <w:rFonts w:ascii="Times New Roman" w:hAnsi="Times New Roman" w:cs="Times New Roman"/>
+              </w:rPr>
+            </w:pPr>
+            <w:r>
+              <w:t>2</w:t>
+            </w:r>
+          </w:p>
+        </w:tc>
+        <w:tc>
+          <w:tcPr>
+            <w:tcW w:w="1367" w:type="dxa"/>
+            <w:tcBorders>
+              <w:top w:val="single" w:sz="4" w:space="0" w:color="auto"/>
+              <w:left w:val="single" w:sz="4" w:space="0" w:color="auto"/>
+              <w:bottom w:val="single" w:sz="4" w:space="0" w:color="auto"/>
+              <w:right w:val="single" w:sz="4" w:space="0" w:color="auto"/>
+            </w:tcBorders>
+            <w:vAlign w:val="center"/>
+          </w:tcPr>
+          <w:p>
+            <w:pPr>
+              <w:jc w:val="center"/>
+              <w:rPr>
+                <w:rFonts w:ascii="Times New Roman" w:hAnsi="Times New Roman" w:cs="Times New Roman"/>
+              </w:rPr>
+            </w:pPr>
+            <w:r>
+              <w:t>Mở cổng dịch vụ nguy hiểm</w:t>
+            </w:r>
+          </w:p>
+        </w:tc>
+        <w:tc>
+          <w:tcPr>
+            <w:tcW w:w="4616" w:type="dxa"/>
+            <w:tcBorders>
+              <w:top w:val="single" w:sz="4" w:space="0" w:color="auto"/>
+              <w:left w:val="single" w:sz="4" w:space="0" w:color="auto"/>
+              <w:bottom w:val="single" w:sz="4" w:space="0" w:color="auto"/>
+              <w:right w:val="single" w:sz="4" w:space="0" w:color="auto"/>
+            </w:tcBorders>
+            <w:vAlign w:val="center"/>
+          </w:tcPr>
+          <w:p>
+            <w:pPr>
+              <w:jc w:val="center"/>
+              <w:rPr>
+                <w:rFonts w:ascii="Times New Roman" w:hAnsi="Times New Roman" w:cs="Times New Roman"/>
+              </w:rPr>
+            </w:pPr>
+            <w:r>
+              <w:t>Phát hiện các cổng dịch vụ nguy hiểm (RDP, VPN, HTTP, HTTPS...) có thể bị khai thác</w:t>
+            </w:r>
+          </w:p>
+        </w:tc>
+        <w:tc>
+          <w:tcPr>
+            <w:tcW w:w="2237" w:type="dxa"/>
+            <w:tcBorders>
+              <w:top w:val="single" w:sz="4" w:space="0" w:color="auto"/>
+              <w:left w:val="single" w:sz="4" w:space="0" w:color="auto"/>
+              <w:bottom w:val="single" w:sz="4" w:space="0" w:color="auto"/>
+              <w:right w:val="single" w:sz="4" w:space="0" w:color="auto"/>
+            </w:tcBorders>
+            <w:vAlign w:val="center"/>
+          </w:tcPr>
+          <w:p>
+            <w:pPr>
+              <w:jc w:val="center"/>
+              <w:rPr>
+                <w:rFonts w:ascii="Times New Roman" w:hAnsi="Times New Roman" w:cs="Times New Roman"/>
+              </w:rPr>
+            </w:pPr>
+            <w:r>
+              <w:rPr>
+                <w:rFonts w:ascii="Times New Roman" w:hAnsi="Times New Roman" w:cs="Times New Roman"/>
+              </w:rPr>
+              <w:t>High</w:t>
+            </w:r>
+          </w:p>
+        </w:tc>
+        <w:tc>
+          <w:tcPr>
+            <w:tcW w:w="1877" w:type="dxa"/>
+            <w:tcBorders>
+              <w:top w:val="single" w:sz="4" w:space="0" w:color="auto"/>
+              <w:left w:val="single" w:sz="4" w:space="0" w:color="auto"/>
+              <w:bottom w:val="single" w:sz="4" w:space="0" w:color="auto"/>
+              <w:right w:val="single" w:sz="4" w:space="0" w:color="auto"/>
+            </w:tcBorders>
+            <w:vAlign w:val="center"/>
+          </w:tcPr>
+          <w:p>
+            <w:pPr>
+              <w:jc w:val="center"/>
+              <w:rPr>
+                <w:rFonts w:ascii="Times New Roman" w:hAnsi="Times New Roman" w:cs="Times New Roman"/>
+              </w:rPr>
+            </w:pPr>
+            <w:r>
+              <w:t>Nmap, Shodan, Fping</w:t>
+            </w:r>
+          </w:p>
+        </w:tc>
+      </w:tr>
+      <w:tr>
+        <w:tc>
+          <w:tcPr>
+            <w:tcW w:w="608" w:type="dxa"/>
+            <w:tcBorders>
+              <w:top w:val="single" w:sz="4" w:space="0" w:color="auto"/>
+              <w:left w:val="single" w:sz="4" w:space="0" w:color="auto"/>
+              <w:bottom w:val="single" w:sz="4" w:space="0" w:color="auto"/>
+              <w:right w:val="single" w:sz="4" w:space="0" w:color="auto"/>
+            </w:tcBorders>
+            <w:vAlign w:val="center"/>
+            <w:hideMark/>
+          </w:tcPr>
+          <w:p>
+            <w:pPr>
+              <w:jc w:val="center"/>
+              <w:rPr>
+                <w:rFonts w:ascii="Times New Roman" w:hAnsi="Times New Roman" w:cs="Times New Roman"/>
+              </w:rPr>
+            </w:pPr>
+            <w:r>
+              <w:t>3</w:t>
+            </w:r>
+          </w:p>
+        </w:tc>
+        <w:tc>
+          <w:tcPr>
+            <w:tcW w:w="1367" w:type="dxa"/>
+            <w:tcBorders>
+              <w:top w:val="single" w:sz="4" w:space="0" w:color="auto"/>
+              <w:left w:val="single" w:sz="4" w:space="0" w:color="auto"/>
+              <w:bottom w:val="single" w:sz="4" w:space="0" w:color="auto"/>
+              <w:right w:val="single" w:sz="4" w:space="0" w:color="auto"/>
+            </w:tcBorders>
+            <w:vAlign w:val="center"/>
+          </w:tcPr>
+          <w:p>
+            <w:pPr>
+              <w:jc w:val="center"/>
+              <w:rPr>
+                <w:rFonts w:ascii="Times New Roman" w:hAnsi="Times New Roman" w:cs="Times New Roman"/>
+              </w:rPr>
+            </w:pPr>
+            <w:r>
+              <w:t>Tiết lộ thông tin website</w:t>
+            </w:r>
+          </w:p>
+        </w:tc>
+        <w:tc>
+          <w:tcPr>
+            <w:tcW w:w="4616" w:type="dxa"/>
+            <w:tcBorders>
+              <w:top w:val="single" w:sz="4" w:space="0" w:color="auto"/>
+              <w:left w:val="single" w:sz="4" w:space="0" w:color="auto"/>
+              <w:bottom w:val="single" w:sz="4" w:space="0" w:color="auto"/>
+              <w:right w:val="single" w:sz="4" w:space="0" w:color="auto"/>
+            </w:tcBorders>
+            <w:vAlign w:val="center"/>
+          </w:tcPr>
+          <w:p>
+            <w:pPr>
+              <w:jc w:val="center"/>
+              <w:rPr>
+                <w:rFonts w:ascii="Times New Roman" w:hAnsi="Times New Roman" w:cs="Times New Roman"/>
+              </w:rPr>
+            </w:pPr>
+            <w:r>
+              <w:t>Lộ công nghệ website, plugin, CMS, framework giúp hacker đánh giá lỗ hổng bảo mật</w:t>
+            </w:r>
+          </w:p>
+        </w:tc>
+        <w:tc>
+          <w:tcPr>
+            <w:tcW w:w="2237" w:type="dxa"/>
+            <w:tcBorders>
+              <w:top w:val="single" w:sz="4" w:space="0" w:color="auto"/>
+              <w:left w:val="single" w:sz="4" w:space="0" w:color="auto"/>
+              <w:bottom w:val="single" w:sz="4" w:space="0" w:color="auto"/>
+              <w:right w:val="single" w:sz="4" w:space="0" w:color="auto"/>
+            </w:tcBorders>
+            <w:vAlign w:val="center"/>
+          </w:tcPr>
+          <w:p>
+            <w:pPr>
+              <w:jc w:val="center"/>
+              <w:rPr>
+                <w:rFonts w:ascii="Times New Roman" w:hAnsi="Times New Roman" w:cs="Times New Roman"/>
+              </w:rPr>
+            </w:pPr>
+            <w:r>
+              <w:rPr>
+                <w:rFonts w:ascii="Times New Roman" w:hAnsi="Times New Roman" w:cs="Times New Roman"/>
+              </w:rPr>
+              <w:t>Medium</w:t>
+            </w:r>
+          </w:p>
+        </w:tc>
+        <w:tc>
+          <w:tcPr>
+            <w:tcW w:w="1877" w:type="dxa"/>
+            <w:tcBorders>
+              <w:top w:val="single" w:sz="4" w:space="0" w:color="auto"/>
+              <w:left w:val="single" w:sz="4" w:space="0" w:color="auto"/>
+              <w:bottom w:val="single" w:sz="4" w:space="0" w:color="auto"/>
+              <w:right w:val="single" w:sz="4" w:space="0" w:color="auto"/>
+            </w:tcBorders>
+            <w:vAlign w:val="center"/>
+          </w:tcPr>
+          <w:p>
+            <w:pPr>
+              <w:jc w:val="center"/>
+              <w:rPr>
+                <w:rFonts w:ascii="Times New Roman" w:hAnsi="Times New Roman" w:cs="Times New Roman"/>
+              </w:rPr>
+            </w:pPr>
+            <w:r>
+              <w:t>Whatweb, Builtwith, Wappalyzer</w:t>
+            </w:r>
+          </w:p>
+        </w:tc>
+      </w:tr>
+      <w:tr>
+        <w:trPr>
+          <w:trHeight w:val="350"/>
+        </w:trPr>
+        <w:tc>
+          <w:tcPr>
+            <w:tcW w:w="10705" w:type="dxa"/>
+            <w:gridSpan w:val="5"/>
+            <w:tcBorders>
+              <w:top w:val="single" w:sz="4" w:space="0" w:color="auto"/>
+              <w:left w:val="single" w:sz="4" w:space="0" w:color="auto"/>
+              <w:bottom w:val="single" w:sz="4" w:space="0" w:color="auto"/>
+              <w:right w:val="single" w:sz="4" w:space="0" w:color="auto"/>
+            </w:tcBorders>
+            <w:vAlign w:val="center"/>
+            <w:hideMark/>
+          </w:tcPr>
+          <w:p>
+            <w:pPr>
+              <w:rPr>
+                <w:rFonts w:ascii="Times New Roman" w:hAnsi="Times New Roman" w:cs="Times New Roman"/>
+              </w:rPr>
+            </w:pPr>
+            <w:r>
+              <w:rPr>
+                <w:rFonts w:ascii="Times New Roman" w:hAnsi="Times New Roman" w:cs="Times New Roman"/>
+              </w:rPr>
+              <w:t xml:space="preserve">Tổng số lỗ hổng: 0 ;Critical: 0 ; High: </w:t>
+            </w:r>
+            <w:r>
+              <w:rPr>
+                <w:rFonts w:ascii="Times New Roman" w:hAnsi="Times New Roman" w:cs="Times New Roman"/>
+              </w:rPr>
+              <w:t>1</w:t>
+            </w:r>
+            <w:r>
+              <w:rPr>
+                <w:rFonts w:ascii="Times New Roman" w:hAnsi="Times New Roman" w:cs="Times New Roman"/>
+              </w:rPr>
+              <w:t xml:space="preserve"> ; Medium: </w:t>
+            </w:r>
+            <w:r>
+              <w:rPr>
+                <w:rFonts w:ascii="Times New Roman" w:hAnsi="Times New Roman" w:cs="Times New Roman"/>
+              </w:rPr>
+              <w:t>1</w:t>
+            </w:r>
+            <w:r>
+              <w:rPr>
+                <w:rFonts w:ascii="Times New Roman" w:hAnsi="Times New Roman" w:cs="Times New Roman"/>
+              </w:rPr>
+              <w:t xml:space="preserve">; Low: </w:t>
+            </w:r>
+            <w:r>
+              <w:rPr>
+                <w:rFonts w:ascii="Times New Roman" w:hAnsi="Times New Roman" w:cs="Times New Roman"/>
+              </w:rPr>
+              <w:t>1</w:t>
+            </w:r>
+          </w:p>
+        </w:tc>
+      </w:tr>
+    </w:tbl>
+    <w:p>
+      <w:r>
+        <w:lastRenderedPageBreak/>
+        <w:drawing>
+          <wp:anchor distT="0" distB="0" distL="114300" distR="114300" simplePos="0" relativeHeight="251659264" behindDoc="0" locked="0" layoutInCell="1" allowOverlap="1" wp14:anchorId="5CF36F8C" wp14:editId="08F3E5F6">
+            <wp:simplePos x="0" y="0"/>
+            <wp:positionH relativeFrom="column">
+              <wp:posOffset>2963119</wp:posOffset>
+            </wp:positionH>
+            <wp:positionV relativeFrom="paragraph">
+              <wp:posOffset>2303362</wp:posOffset>
+            </wp:positionV>
+            <wp:extent cx="3437255" cy="1632585"/>
+            <wp:effectExtent l="0" t="0" r="0" b="5715"/>
+            <wp:wrapNone/>
+            <wp:docPr id="9" name="Picture 9"/>
+            <wp:cNvGraphicFramePr>
+              <a:graphicFrameLocks xmlns:a="http://schemas.openxmlformats.org/drawingml/2006/main" noChangeAspect="1"/>
+            </wp:cNvGraphicFramePr>
+            <a:graphic xmlns:a="http://schemas.openxmlformats.org/drawingml/2006/main">
+              <a:graphicData uri="http://schemas.openxmlformats.org/drawingml/2006/picture">
+                <pic:pic xmlns:pic="http://schemas.openxmlformats.org/drawingml/2006/picture">
+                  <pic:nvPicPr>
+                    <pic:cNvPr id="1" name=""/>
+                    <pic:cNvPicPr/>
+                  </pic:nvPicPr>
+                  <pic:blipFill>
+                    <a:blip r:embed="rId8" cstate="print">
+                      <a:extLst>
+                        <a:ext uri="{28A0092B-C50C-407E-A947-70E740481C1C}">
+                          <a14:useLocalDpi xmlns:a14="http://schemas.microsoft.com/office/drawing/2010/main" val="0"/>
+                        </a:ext>
+                      </a:extLst>
+                    </a:blip>
+                    <a:stretch>
+                      <a:fillRect/>
+                    </a:stretch>
+                  </pic:blipFill>
+                  <pic:spPr>
+                    <a:xfrm>
+                      <a:off x="0" y="0"/>
+                      <a:ext cx="3438462" cy="1633158"/>
+                    </a:xfrm>
+                    <a:prstGeom prst="rect">
+                      <a:avLst/>
+                    </a:prstGeom>
+                  </pic:spPr>
+                </pic:pic>
+              </a:graphicData>
+            </a:graphic>
+            <wp14:sizeRelH relativeFrom="margin">
+              <wp14:pctWidth>0</wp14:pctWidth>
+            </wp14:sizeRelH>
+            <wp14:sizeRelV relativeFrom="margin">
+              <wp14:pctHeight>0</wp14:pctHeight>
+            </wp14:sizeRelV>
+          </wp:anchor>
+        </w:drawing>
+      </w:r>
+      <w:r>
+        <w:drawing>
+          <wp:anchor distT="0" distB="0" distL="114300" distR="114300" simplePos="0" relativeHeight="251658240" behindDoc="0" locked="0" layoutInCell="1" allowOverlap="1" wp14:anchorId="1326188D" wp14:editId="4BAA4928">
+            <wp:simplePos x="0" y="0"/>
+            <wp:positionH relativeFrom="column">
+              <wp:posOffset>2627452</wp:posOffset>
+            </wp:positionH>
+            <wp:positionV relativeFrom="paragraph">
+              <wp:posOffset>0</wp:posOffset>
+            </wp:positionV>
+            <wp:extent cx="3918031" cy="2204180"/>
+            <wp:effectExtent l="0" t="0" r="6350" b="5715"/>
+            <wp:wrapNone/>
+            <wp:docPr id="7" name="Picture 7"/>
+            <wp:cNvGraphicFramePr>
+              <a:graphicFrameLocks xmlns:a="http://schemas.openxmlformats.org/drawingml/2006/main" noChangeAspect="1"/>
+            </wp:cNvGraphicFramePr>
+            <a:graphic xmlns:a="http://schemas.openxmlformats.org/drawingml/2006/main">
+              <a:graphicData uri="http://schemas.openxmlformats.org/drawingml/2006/picture">
+                <pic:pic xmlns:pic="http://schemas.openxmlformats.org/drawingml/2006/picture">
+                  <pic:nvPicPr>
+                    <pic:cNvPr id="1" name=""/>
+                    <pic:cNvPicPr/>
+                  </pic:nvPicPr>
+                  <pic:blipFill>
+                    <a:blip r:embed="rId9" cstate="print">
+                      <a:extLst>
+                        <a:ext uri="{28A0092B-C50C-407E-A947-70E740481C1C}">
+                          <a14:useLocalDpi xmlns:a14="http://schemas.microsoft.com/office/drawing/2010/main" val="0"/>
+                        </a:ext>
+                      </a:extLst>
+                    </a:blip>
+                    <a:stretch>
+                      <a:fillRect/>
+                    </a:stretch>
+                  </pic:blipFill>
+                  <pic:spPr>
+                    <a:xfrm>
+                      <a:off x="0" y="0"/>
+                      <a:ext cx="3920930" cy="2205811"/>
+                    </a:xfrm>
+                    <a:prstGeom prst="rect">
+                      <a:avLst/>
+                    </a:prstGeom>
+                  </pic:spPr>
+                </pic:pic>
+              </a:graphicData>
+            </a:graphic>
+            <wp14:sizeRelH relativeFrom="page">
+              <wp14:pctWidth>0</wp14:pctWidth>
+            </wp14:sizeRelH>
+            <wp14:sizeRelV relativeFrom="page">
+              <wp14:pctHeight>0</wp14:pctHeight>
+            </wp14:sizeRelV>
+          </wp:anchor>
+        </w:drawing>
+      </w:r>
+      <w:r>
+        <w:drawing>
+          <wp:inline distT="0" distB="0" distL="0" distR="0" wp14:anchorId="0D139809" wp14:editId="518D6495">
+            <wp:extent cx="2523281" cy="2182800"/>
+            <wp:effectExtent l="0" t="0" r="0" b="8255"/>
+            <wp:docPr id="6" name="Picture 6"/>
+            <wp:cNvGraphicFramePr>
+              <a:graphicFrameLocks xmlns:a="http://schemas.openxmlformats.org/drawingml/2006/main" noChangeAspect="1"/>
+            </wp:cNvGraphicFramePr>
+            <a:graphic xmlns:a="http://schemas.openxmlformats.org/drawingml/2006/main">
+              <a:graphicData uri="http://schemas.openxmlformats.org/drawingml/2006/picture">
+                <pic:pic xmlns:pic="http://schemas.openxmlformats.org/drawingml/2006/picture">
+                  <pic:nvPicPr>
+                    <pic:cNvPr id="1" name=""/>
+                    <pic:cNvPicPr/>
+                  </pic:nvPicPr>
+                  <pic:blipFill>
+                    <a:blip r:embed="rId10"/>
+                    <a:stretch>
+                      <a:fillRect/>
+                    </a:stretch>
+                  </pic:blipFill>
+                  <pic:spPr>
+                    <a:xfrm>
+                      <a:off x="0" y="0"/>
+                      <a:ext cx="2528860" cy="2187626"/>
+                    </a:xfrm>
+                    <a:prstGeom prst="rect">
+                      <a:avLst/>
+                    </a:prstGeom>
+                  </pic:spPr>
+                </pic:pic>
+              </a:graphicData>
+            </a:graphic>
+          </wp:inline>
+        </w:drawing>
+      </w:r>
+    </w:p>
+    <w:p>
+      <w:r>
+        <w:drawing>
+          <wp:anchor distT="0" distB="0" distL="114300" distR="114300" simplePos="0" relativeHeight="251660288" behindDoc="0" locked="0" layoutInCell="1" allowOverlap="1" wp14:anchorId="545CE8C4" wp14:editId="490EB6E4">
+            <wp:simplePos x="0" y="0"/>
+            <wp:positionH relativeFrom="column">
+              <wp:posOffset>3398438</wp:posOffset>
+            </wp:positionH>
+            <wp:positionV relativeFrom="paragraph">
+              <wp:posOffset>1664865</wp:posOffset>
+            </wp:positionV>
+            <wp:extent cx="2943683" cy="1843078"/>
+            <wp:effectExtent l="0" t="0" r="0" b="5080"/>
+            <wp:wrapNone/>
+            <wp:docPr id="11" name="Picture 11"/>
+            <wp:cNvGraphicFramePr>
+              <a:graphicFrameLocks xmlns:a="http://schemas.openxmlformats.org/drawingml/2006/main" noChangeAspect="1"/>
+            </wp:cNvGraphicFramePr>
+            <a:graphic xmlns:a="http://schemas.openxmlformats.org/drawingml/2006/main">
+              <a:graphicData uri="http://schemas.openxmlformats.org/drawingml/2006/picture">
+                <pic:pic xmlns:pic="http://schemas.openxmlformats.org/drawingml/2006/picture">
+                  <pic:nvPicPr>
+                    <pic:cNvPr id="1" name=""/>
+                    <pic:cNvPicPr/>
+                  </pic:nvPicPr>
+                  <pic:blipFill>
+                    <a:blip r:embed="rId11" cstate="print">
+                      <a:extLst>
+                        <a:ext uri="{28A0092B-C50C-407E-A947-70E740481C1C}">
+                          <a14:useLocalDpi xmlns:a14="http://schemas.microsoft.com/office/drawing/2010/main" val="0"/>
+                        </a:ext>
+                      </a:extLst>
+                    </a:blip>
+                    <a:stretch>
+                      <a:fillRect/>
+                    </a:stretch>
+                  </pic:blipFill>
+                  <pic:spPr>
+                    <a:xfrm>
+                      <a:off x="0" y="0"/>
+                      <a:ext cx="2946277" cy="1844702"/>
+                    </a:xfrm>
+                    <a:prstGeom prst="rect">
+                      <a:avLst/>
+                    </a:prstGeom>
+                  </pic:spPr>
+                </pic:pic>
+              </a:graphicData>
+            </a:graphic>
+            <wp14:sizeRelH relativeFrom="page">
+              <wp14:pctWidth>0</wp14:pctWidth>
+            </wp14:sizeRelH>
+            <wp14:sizeRelV relativeFrom="page">
+              <wp14:pctHeight>0</wp14:pctHeight>
+            </wp14:sizeRelV>
+          </wp:anchor>
+        </w:drawing>
+      </w:r>
+      <w:r>
+        <w:drawing>
+          <wp:inline distT="0" distB="0" distL="0" distR="0" wp14:anchorId="40F3D7EC" wp14:editId="51C77EB5">
+            <wp:extent cx="2847372" cy="1632585"/>
+            <wp:effectExtent l="0" t="0" r="0" b="5715"/>
+            <wp:docPr id="8" name="Picture 8"/>
+            <wp:cNvGraphicFramePr>
+              <a:graphicFrameLocks xmlns:a="http://schemas.openxmlformats.org/drawingml/2006/main" noChangeAspect="1"/>
+            </wp:cNvGraphicFramePr>
+            <a:graphic xmlns:a="http://schemas.openxmlformats.org/drawingml/2006/main">
+              <a:graphicData uri="http://schemas.openxmlformats.org/drawingml/2006/picture">
+                <pic:pic xmlns:pic="http://schemas.openxmlformats.org/drawingml/2006/picture">
+                  <pic:nvPicPr>
+                    <pic:cNvPr id="1" name=""/>
+                    <pic:cNvPicPr/>
+                  </pic:nvPicPr>
+                  <pic:blipFill>
+                    <a:blip r:embed="rId12"/>
+                    <a:stretch>
+                      <a:fillRect/>
+                    </a:stretch>
+                  </pic:blipFill>
+                  <pic:spPr>
+                    <a:xfrm>
+                      <a:off x="0" y="0"/>
+                      <a:ext cx="2865966" cy="1643246"/>
+                    </a:xfrm>
+                    <a:prstGeom prst="rect">
+                      <a:avLst/>
+                    </a:prstGeom>
+                  </pic:spPr>
+                </pic:pic>
+              </a:graphicData>
+            </a:graphic>
+          </wp:inline>
+        </w:drawing>
+      </w:r>
+      <w:r>
+        <w:drawing>
+          <wp:inline distT="0" distB="0" distL="0" distR="0" wp14:anchorId="3099E52F" wp14:editId="5AD69A19">
+            <wp:extent cx="3304572" cy="1858822"/>
+            <wp:effectExtent l="0" t="0" r="0" b="8255"/>
+            <wp:docPr id="10" name="Picture 10"/>
+            <wp:cNvGraphicFramePr>
+              <a:graphicFrameLocks xmlns:a="http://schemas.openxmlformats.org/drawingml/2006/main" noChangeAspect="1"/>
+            </wp:cNvGraphicFramePr>
+            <a:graphic xmlns:a="http://schemas.openxmlformats.org/drawingml/2006/main">
+              <a:graphicData uri="http://schemas.openxmlformats.org/drawingml/2006/picture">
+                <pic:pic xmlns:pic="http://schemas.openxmlformats.org/drawingml/2006/picture">
+                  <pic:nvPicPr>
+                    <pic:cNvPr id="1" name=""/>
+                    <pic:cNvPicPr/>
+                  </pic:nvPicPr>
+                  <pic:blipFill>
+                    <a:blip r:embed="rId13"/>
+                    <a:stretch>
+                      <a:fillRect/>
+                    </a:stretch>
+                  </pic:blipFill>
+                  <pic:spPr>
+                    <a:xfrm>
+                      <a:off x="0" y="0"/>
+                      <a:ext cx="3314619" cy="1864474"/>
                     </a:xfrm>
                     <a:prstGeom prst="rect">
                       <a:avLst/>
@@ -628,6 +1540,26 @@
     <w:semiHidden/>
     <w:unhideWhenUsed/>
   </w:style>
+  <w:style w:type="table" w:styleId="TableGrid">
+    <w:name w:val="Table Grid"/>
+    <w:basedOn w:val="TableNormal"/>
+    <w:uiPriority w:val="39"/>
+    <w:rsid w:val="008C37DA"/>
+    <w:pPr>
+      <w:spacing w:after="0" w:line="240" w:lineRule="auto"/>
+    </w:pPr>
+    <w:tblPr>
+      <w:tblInd w:w="0" w:type="nil"/>
+      <w:tblBorders>
+        <w:top w:val="single" w:sz="4" w:space="0" w:color="auto"/>
+        <w:left w:val="single" w:sz="4" w:space="0" w:color="auto"/>
+        <w:bottom w:val="single" w:sz="4" w:space="0" w:color="auto"/>
+        <w:right w:val="single" w:sz="4" w:space="0" w:color="auto"/>
+        <w:insideH w:val="single" w:sz="4" w:space="0" w:color="auto"/>
+        <w:insideV w:val="single" w:sz="4" w:space="0" w:color="auto"/>
+      </w:tblBorders>
+    </w:tblPr>
+  </w:style>
 </w:styles>
 </file>
 
